--- a/Requerimientos/ECU-Consultar Usuario.docx
+++ b/Requerimientos/ECU-Consultar Usuario.docx
@@ -1399,8 +1399,6 @@
           <w:lang w:val="es-419"/>
         </w:rPr>
       </w:pPr>
-      <w:bookmarkStart w:id="8" w:name="_GoBack"/>
-      <w:bookmarkEnd w:id="8"/>
     </w:p>
     <w:p>
       <w:pPr>
@@ -1410,30 +1408,57 @@
           <w:lang w:val="es-419"/>
         </w:rPr>
       </w:pPr>
-      <w:bookmarkStart w:id="9" w:name="_Toc423410253"/>
-      <w:bookmarkStart w:id="10" w:name="_Toc425054512"/>
-      <w:bookmarkStart w:id="11" w:name="_Toc445114387"/>
+      <w:bookmarkStart w:id="8" w:name="_Toc423410253"/>
+      <w:bookmarkStart w:id="9" w:name="_Toc425054512"/>
+      <w:bookmarkStart w:id="10" w:name="_Toc445114387"/>
       <w:r>
         <w:rPr>
           <w:lang w:val="es-419"/>
         </w:rPr>
         <w:t>Pr</w:t>
       </w:r>
+      <w:bookmarkEnd w:id="8"/>
       <w:bookmarkEnd w:id="9"/>
+      <w:r>
+        <w:rPr>
+          <w:lang w:val="es-419"/>
+        </w:rPr>
+        <w:t>econdiciones</w:t>
+      </w:r>
       <w:bookmarkEnd w:id="10"/>
       <w:r>
         <w:rPr>
           <w:lang w:val="es-419"/>
         </w:rPr>
-        <w:t>econdiciones</w:t>
+        <w:t xml:space="preserve"> </w:t>
+      </w:r>
+    </w:p>
+    <w:p>
+      <w:pPr>
+        <w:pStyle w:val="Ttulo2"/>
+        <w:widowControl/>
+        <w:rPr>
+          <w:lang w:val="es-ES_tradnl"/>
+        </w:rPr>
+      </w:pPr>
+      <w:bookmarkStart w:id="11" w:name="_Toc423410254"/>
+      <w:bookmarkStart w:id="12" w:name="_Toc425054513"/>
+      <w:bookmarkStart w:id="13" w:name="_Toc319086482"/>
+      <w:r>
+        <w:rPr>
+          <w:lang w:val="es-ES_tradnl"/>
+        </w:rPr>
+        <w:t xml:space="preserve">Precondición </w:t>
       </w:r>
       <w:bookmarkEnd w:id="11"/>
-      <w:r>
-        <w:rPr>
-          <w:lang w:val="es-419"/>
-        </w:rPr>
-        <w:t xml:space="preserve"> </w:t>
-      </w:r>
+      <w:bookmarkEnd w:id="12"/>
+      <w:r>
+        <w:rPr>
+          <w:lang w:val="es-ES_tradnl"/>
+        </w:rPr>
+        <w:t>Uno</w:t>
+      </w:r>
+      <w:bookmarkEnd w:id="13"/>
     </w:p>
     <w:p>
       <w:pPr>
@@ -1441,8 +1466,9 @@
         <w:widowControl/>
         <w:numPr>
           <w:ilvl w:val="0"/>
-          <w:numId w:val="25"/>
+          <w:numId w:val="0"/>
         </w:numPr>
+        <w:ind w:firstLine="720"/>
         <w:rPr>
           <w:rFonts w:ascii="Times New Roman" w:hAnsi="Times New Roman"/>
           <w:b w:val="0"/>
@@ -1450,8 +1476,8 @@
           <w:lang w:val="es-419"/>
         </w:rPr>
       </w:pPr>
-      <w:bookmarkStart w:id="12" w:name="_Toc445113243"/>
-      <w:bookmarkStart w:id="13" w:name="_Toc445114388"/>
+      <w:bookmarkStart w:id="14" w:name="_Toc445113243"/>
+      <w:bookmarkStart w:id="15" w:name="_Toc445114388"/>
       <w:r>
         <w:rPr>
           <w:rFonts w:ascii="Times New Roman" w:hAnsi="Times New Roman"/>
@@ -1461,52 +1487,119 @@
         </w:rPr>
         <w:t>El analista relación laboral debe estar dado de alta y tener acceso al sistema</w:t>
       </w:r>
-      <w:bookmarkEnd w:id="12"/>
-      <w:bookmarkEnd w:id="13"/>
-    </w:p>
-    <w:p>
-      <w:pPr>
-        <w:pStyle w:val="Prrafodelista"/>
-        <w:numPr>
-          <w:ilvl w:val="0"/>
-          <w:numId w:val="25"/>
-        </w:numPr>
-        <w:rPr>
-          <w:lang w:val="es-419"/>
-        </w:rPr>
-      </w:pPr>
-      <w:r>
-        <w:rPr>
-          <w:lang w:val="es-419"/>
-        </w:rPr>
-        <w:t xml:space="preserve">El sistema debe estar conectado a su servidor </w:t>
-      </w:r>
-    </w:p>
-    <w:p>
-      <w:pPr>
-        <w:pStyle w:val="Prrafodelista"/>
-        <w:numPr>
-          <w:ilvl w:val="0"/>
-          <w:numId w:val="25"/>
-        </w:numPr>
-        <w:rPr>
-          <w:lang w:val="es-419"/>
-        </w:rPr>
-      </w:pPr>
-      <w:r>
-        <w:rPr>
-          <w:lang w:val="es-419"/>
-        </w:rPr>
-        <w:t xml:space="preserve">Debe haber acceso o conexión a la base de datos </w:t>
+      <w:bookmarkEnd w:id="14"/>
+      <w:bookmarkEnd w:id="15"/>
+      <w:r>
+        <w:rPr>
+          <w:rFonts w:ascii="Times New Roman" w:hAnsi="Times New Roman"/>
+          <w:b w:val="0"/>
+          <w:sz w:val="20"/>
+          <w:lang w:val="es-419"/>
+        </w:rPr>
+        <w:t>.</w:t>
+      </w:r>
+    </w:p>
+    <w:p>
+      <w:pPr>
+        <w:pStyle w:val="Ttulo2"/>
+        <w:widowControl/>
+        <w:rPr>
+          <w:lang w:val="es-ES_tradnl"/>
+        </w:rPr>
+      </w:pPr>
+      <w:r>
+        <w:rPr>
+          <w:lang w:val="es-ES_tradnl"/>
+        </w:rPr>
+        <w:t>Precondición Dos</w:t>
+      </w:r>
+    </w:p>
+    <w:p>
+      <w:pPr>
+        <w:ind w:firstLine="720"/>
+        <w:rPr>
+          <w:lang w:val="es-419"/>
+        </w:rPr>
+      </w:pPr>
+      <w:r>
+        <w:rPr>
+          <w:lang w:val="es-419"/>
+        </w:rPr>
+        <w:t>El sistema deb</w:t>
+      </w:r>
+      <w:r>
+        <w:rPr>
+          <w:lang w:val="es-419"/>
+        </w:rPr>
+        <w:t>e estar conectado a su servidor.</w:t>
+      </w:r>
+    </w:p>
+    <w:p>
+      <w:pPr>
+        <w:pStyle w:val="Ttulo2"/>
+        <w:widowControl/>
+        <w:rPr>
+          <w:lang w:val="es-ES_tradnl"/>
+        </w:rPr>
+      </w:pPr>
+      <w:r>
+        <w:rPr>
+          <w:lang w:val="es-ES_tradnl"/>
+        </w:rPr>
+        <w:t>P</w:t>
+      </w:r>
+      <w:r>
+        <w:rPr>
+          <w:lang w:val="es-ES_tradnl"/>
+        </w:rPr>
+        <w:t>recondición Tres</w:t>
+      </w:r>
+    </w:p>
+    <w:p>
+      <w:pPr>
+        <w:ind w:firstLine="720"/>
+        <w:rPr>
+          <w:lang w:val="es-419"/>
+        </w:rPr>
+      </w:pPr>
+      <w:r>
+        <w:rPr>
+          <w:lang w:val="es-419"/>
+        </w:rPr>
+        <w:t>Debe haber acces</w:t>
+      </w:r>
+      <w:r>
+        <w:rPr>
+          <w:lang w:val="es-419"/>
+        </w:rPr>
+        <w:t>o o conexión a la base de datos.</w:t>
+      </w:r>
+    </w:p>
+    <w:p>
+      <w:pPr>
+        <w:pStyle w:val="Ttulo2"/>
+        <w:widowControl/>
+        <w:rPr>
+          <w:lang w:val="es-ES_tradnl"/>
+        </w:rPr>
+      </w:pPr>
+      <w:r>
+        <w:rPr>
+          <w:lang w:val="es-ES_tradnl"/>
+        </w:rPr>
+        <w:t>P</w:t>
+      </w:r>
+      <w:r>
+        <w:rPr>
+          <w:lang w:val="es-ES_tradnl"/>
+        </w:rPr>
+        <w:t>recondición Cuatro</w:t>
       </w:r>
     </w:p>
     <w:p>
       <w:pPr>
         <w:pStyle w:val="Textoindependiente"/>
-        <w:numPr>
-          <w:ilvl w:val="0"/>
-          <w:numId w:val="25"/>
-        </w:numPr>
+        <w:ind w:left="0" w:firstLine="720"/>
         <w:rPr>
           <w:lang w:val="es-419"/>
         </w:rPr>
@@ -1547,24 +1640,24 @@
           <w:lang w:val="es-419"/>
         </w:rPr>
       </w:pPr>
-      <w:bookmarkStart w:id="14" w:name="_Toc423410255"/>
-      <w:bookmarkStart w:id="15" w:name="_Toc425054514"/>
-      <w:bookmarkStart w:id="16" w:name="_Toc445114389"/>
+      <w:bookmarkStart w:id="16" w:name="_Toc423410255"/>
+      <w:bookmarkStart w:id="17" w:name="_Toc425054514"/>
+      <w:bookmarkStart w:id="18" w:name="_Toc445114389"/>
       <w:r>
         <w:rPr>
           <w:lang w:val="es-419"/>
         </w:rPr>
         <w:t>Post</w:t>
       </w:r>
-      <w:bookmarkEnd w:id="14"/>
-      <w:bookmarkEnd w:id="15"/>
+      <w:bookmarkEnd w:id="16"/>
+      <w:bookmarkEnd w:id="17"/>
       <w:r>
         <w:rPr>
           <w:lang w:val="es-419"/>
         </w:rPr>
         <w:t xml:space="preserve"> condiciones</w:t>
       </w:r>
-      <w:bookmarkEnd w:id="16"/>
+      <w:bookmarkEnd w:id="18"/>
       <w:r>
         <w:rPr>
           <w:lang w:val="es-419"/>
@@ -1574,12 +1667,28 @@
     </w:p>
     <w:p>
       <w:pPr>
+        <w:pStyle w:val="Ttulo2"/>
+        <w:widowControl/>
+        <w:rPr>
+          <w:lang w:val="es-ES_tradnl"/>
+        </w:rPr>
+      </w:pPr>
+      <w:bookmarkStart w:id="19" w:name="_Toc319086485"/>
+      <w:r>
+        <w:rPr>
+          <w:lang w:val="es-ES_tradnl"/>
+        </w:rPr>
+        <w:t>Post Condición Uno</w:t>
+      </w:r>
+      <w:bookmarkEnd w:id="19"/>
+    </w:p>
+    <w:p>
+      <w:pPr>
         <w:pStyle w:val="InfoBlue"/>
-        <w:numPr>
-          <w:ilvl w:val="0"/>
-          <w:numId w:val="28"/>
-        </w:numPr>
-      </w:pPr>
+        <w:ind w:left="0" w:firstLine="720"/>
+      </w:pPr>
+      <w:bookmarkStart w:id="20" w:name="_GoBack"/>
+      <w:bookmarkEnd w:id="20"/>
       <w:r>
         <w:t>El sistema no registra cambios en la información de los usuarios.</w:t>
       </w:r>
@@ -1599,14 +1708,14 @@
           <w:lang w:val="es-ES_tradnl"/>
         </w:rPr>
       </w:pPr>
-      <w:bookmarkStart w:id="17" w:name="_Toc319086486"/>
+      <w:bookmarkStart w:id="21" w:name="_Toc319086486"/>
       <w:r>
         <w:rPr>
           <w:lang w:val="es-ES_tradnl"/>
         </w:rPr>
         <w:t>Puntos de Extensión</w:t>
       </w:r>
-      <w:bookmarkEnd w:id="17"/>
+      <w:bookmarkEnd w:id="21"/>
     </w:p>
     <w:p>
       <w:pPr>
@@ -1622,7 +1731,7 @@
           <w:lang w:val="es-ES_tradnl"/>
         </w:rPr>
       </w:pPr>
-      <w:bookmarkStart w:id="18" w:name="_Toc319086487"/>
+      <w:bookmarkStart w:id="22" w:name="_Toc319086487"/>
       <w:r>
         <w:rPr>
           <w:rFonts w:ascii="Times New Roman" w:hAnsi="Times New Roman"/>
@@ -1631,7 +1740,7 @@
         </w:rPr>
         <w:t>Los puntos de extensión se identificarán en la Fase de Elaboración.</w:t>
       </w:r>
-      <w:bookmarkEnd w:id="18"/>
+      <w:bookmarkEnd w:id="22"/>
       <w:r>
         <w:rPr>
           <w:rFonts w:ascii="Times New Roman" w:hAnsi="Times New Roman"/>
@@ -1659,19 +1768,11 @@
           <w:lang w:val="es-419"/>
         </w:rPr>
       </w:pPr>
-      <w:proofErr w:type="spellStart"/>
-      <w:r>
-        <w:rPr>
-          <w:lang w:val="es-419"/>
-        </w:rPr>
-        <w:t>Mockup</w:t>
-      </w:r>
-      <w:proofErr w:type="spellEnd"/>
-      <w:r>
-        <w:rPr>
-          <w:lang w:val="es-419"/>
-        </w:rPr>
-        <w:t xml:space="preserve"> </w:t>
+      <w:r>
+        <w:rPr>
+          <w:lang w:val="es-419"/>
+        </w:rPr>
+        <w:t xml:space="preserve">Mockup </w:t>
       </w:r>
     </w:p>
     <w:p>
@@ -1925,7 +2026,7 @@
               <w:noProof/>
               <w:lang w:val="es-419"/>
             </w:rPr>
-            <w:t>4</w:t>
+            <w:t>3</w:t>
           </w:r>
           <w:r>
             <w:rPr>
@@ -2176,12 +2277,14 @@
               <w:lang w:val="es-419"/>
             </w:rPr>
           </w:pPr>
+          <w:proofErr w:type="spellStart"/>
           <w:r>
             <w:rPr>
               <w:lang w:val="es-419"/>
             </w:rPr>
             <w:t>rup_ucspec</w:t>
           </w:r>
+          <w:proofErr w:type="spellEnd"/>
         </w:p>
       </w:tc>
     </w:tr>
@@ -3406,15 +3509,6 @@
   </w:num>
   <w:num w:numId="29">
     <w:abstractNumId w:val="0"/>
-    <w:lvlOverride w:ilvl="0"/>
-    <w:lvlOverride w:ilvl="1"/>
-    <w:lvlOverride w:ilvl="2"/>
-    <w:lvlOverride w:ilvl="3"/>
-    <w:lvlOverride w:ilvl="4"/>
-    <w:lvlOverride w:ilvl="5"/>
-    <w:lvlOverride w:ilvl="6"/>
-    <w:lvlOverride w:ilvl="7"/>
-    <w:lvlOverride w:ilvl="8"/>
   </w:num>
 </w:numbering>
 </file>

--- a/Requerimientos/ECU-Consultar Usuario.docx
+++ b/Requerimientos/ECU-Consultar Usuario.docx
@@ -1687,35 +1687,33 @@
         <w:pStyle w:val="InfoBlue"/>
         <w:ind w:left="0" w:firstLine="720"/>
       </w:pPr>
-      <w:bookmarkStart w:id="20" w:name="_GoBack"/>
+      <w:r>
+        <w:t>El sistema no registra cambios en la información de los usuarios.</w:t>
+      </w:r>
+    </w:p>
+    <w:p>
+      <w:pPr>
+        <w:pStyle w:val="Textoindependiente"/>
+        <w:rPr>
+          <w:lang w:val="es-419"/>
+        </w:rPr>
+      </w:pPr>
+    </w:p>
+    <w:p>
+      <w:pPr>
+        <w:pStyle w:val="Ttulo1"/>
+        <w:rPr>
+          <w:lang w:val="es-ES_tradnl"/>
+        </w:rPr>
+      </w:pPr>
+      <w:bookmarkStart w:id="20" w:name="_Toc319086486"/>
+      <w:r>
+        <w:rPr>
+          <w:lang w:val="es-ES_tradnl"/>
+        </w:rPr>
+        <w:t>Puntos de Extensión</w:t>
+      </w:r>
       <w:bookmarkEnd w:id="20"/>
-      <w:r>
-        <w:t>El sistema no registra cambios en la información de los usuarios.</w:t>
-      </w:r>
-    </w:p>
-    <w:p>
-      <w:pPr>
-        <w:pStyle w:val="Textoindependiente"/>
-        <w:rPr>
-          <w:lang w:val="es-419"/>
-        </w:rPr>
-      </w:pPr>
-    </w:p>
-    <w:p>
-      <w:pPr>
-        <w:pStyle w:val="Ttulo1"/>
-        <w:rPr>
-          <w:lang w:val="es-ES_tradnl"/>
-        </w:rPr>
-      </w:pPr>
-      <w:bookmarkStart w:id="21" w:name="_Toc319086486"/>
-      <w:r>
-        <w:rPr>
-          <w:lang w:val="es-ES_tradnl"/>
-        </w:rPr>
-        <w:t>Puntos de Extensión</w:t>
-      </w:r>
-      <w:bookmarkEnd w:id="21"/>
     </w:p>
     <w:p>
       <w:pPr>
@@ -1731,7 +1729,7 @@
           <w:lang w:val="es-ES_tradnl"/>
         </w:rPr>
       </w:pPr>
-      <w:bookmarkStart w:id="22" w:name="_Toc319086487"/>
+      <w:bookmarkStart w:id="21" w:name="_Toc319086487"/>
       <w:r>
         <w:rPr>
           <w:rFonts w:ascii="Times New Roman" w:hAnsi="Times New Roman"/>
@@ -1740,7 +1738,7 @@
         </w:rPr>
         <w:t>Los puntos de extensión se identificarán en la Fase de Elaboración.</w:t>
       </w:r>
-      <w:bookmarkEnd w:id="22"/>
+      <w:bookmarkEnd w:id="21"/>
       <w:r>
         <w:rPr>
           <w:rFonts w:ascii="Times New Roman" w:hAnsi="Times New Roman"/>
@@ -1749,6 +1747,27 @@
         </w:rPr>
         <w:t xml:space="preserve"> </w:t>
       </w:r>
+    </w:p>
+    <w:p>
+      <w:pPr>
+        <w:rPr>
+          <w:lang w:val="es-ES_tradnl"/>
+        </w:rPr>
+      </w:pPr>
+    </w:p>
+    <w:p>
+      <w:pPr>
+        <w:rPr>
+          <w:lang w:val="es-ES_tradnl"/>
+        </w:rPr>
+      </w:pPr>
+    </w:p>
+    <w:p>
+      <w:pPr>
+        <w:rPr>
+          <w:lang w:val="es-ES_tradnl"/>
+        </w:rPr>
+      </w:pPr>
     </w:p>
     <w:p>
       <w:pPr>
@@ -1772,6 +1791,7 @@
         <w:rPr>
           <w:lang w:val="es-419"/>
         </w:rPr>
+        <w:lastRenderedPageBreak/>
         <w:t xml:space="preserve">Mockup </w:t>
       </w:r>
     </w:p>
@@ -1780,13 +1800,72 @@
         <w:pStyle w:val="Textoindependiente"/>
         <w:ind w:left="0"/>
         <w:rPr>
-          <w:lang w:val="es-419"/>
-        </w:rPr>
-      </w:pPr>
+          <w:noProof/>
+        </w:rPr>
+      </w:pPr>
+      <w:bookmarkStart w:id="22" w:name="_GoBack"/>
+      <w:bookmarkEnd w:id="22"/>
+    </w:p>
+    <w:p>
+      <w:pPr>
+        <w:pStyle w:val="Textoindependiente"/>
+        <w:ind w:left="0"/>
+        <w:jc w:val="center"/>
+        <w:rPr>
+          <w:lang w:val="es-419"/>
+        </w:rPr>
+      </w:pPr>
+      <w:r>
+        <w:rPr>
+          <w:noProof/>
+        </w:rPr>
+        <w:drawing>
+          <wp:inline distT="0" distB="0" distL="0" distR="0" wp14:anchorId="0121BC46" wp14:editId="6041DA0C">
+            <wp:extent cx="4962701" cy="2428875"/>
+            <wp:effectExtent l="0" t="0" r="9525" b="0"/>
+            <wp:docPr id="1" name="Imagen 1"/>
+            <wp:cNvGraphicFramePr>
+              <a:graphicFrameLocks xmlns:a="http://schemas.openxmlformats.org/drawingml/2006/main" noChangeAspect="1"/>
+            </wp:cNvGraphicFramePr>
+            <a:graphic xmlns:a="http://schemas.openxmlformats.org/drawingml/2006/main">
+              <a:graphicData uri="http://schemas.openxmlformats.org/drawingml/2006/picture">
+                <pic:pic xmlns:pic="http://schemas.openxmlformats.org/drawingml/2006/picture">
+                  <pic:nvPicPr>
+                    <pic:cNvPr id="1" name=""/>
+                    <pic:cNvPicPr/>
+                  </pic:nvPicPr>
+                  <pic:blipFill rotWithShape="1">
+                    <a:blip r:embed="rId8"/>
+                    <a:srcRect l="23398" t="27081" r="23557" b="26739"/>
+                    <a:stretch/>
+                  </pic:blipFill>
+                  <pic:spPr bwMode="auto">
+                    <a:xfrm>
+                      <a:off x="0" y="0"/>
+                      <a:ext cx="4966918" cy="2430939"/>
+                    </a:xfrm>
+                    <a:prstGeom prst="rect">
+                      <a:avLst/>
+                    </a:prstGeom>
+                    <a:ln>
+                      <a:noFill/>
+                    </a:ln>
+                    <a:extLst>
+                      <a:ext uri="{53640926-AAD7-44D8-BBD7-CCE9431645EC}">
+                        <a14:shadowObscured xmlns:a14="http://schemas.microsoft.com/office/drawing/2010/main"/>
+                      </a:ext>
+                    </a:extLst>
+                  </pic:spPr>
+                </pic:pic>
+              </a:graphicData>
+            </a:graphic>
+          </wp:inline>
+        </w:drawing>
+      </w:r>
     </w:p>
     <w:sectPr>
-      <w:headerReference w:type="default" r:id="rId8"/>
-      <w:footerReference w:type="default" r:id="rId9"/>
+      <w:headerReference w:type="default" r:id="rId9"/>
+      <w:footerReference w:type="default" r:id="rId10"/>
       <w:endnotePr>
         <w:numFmt w:val="decimal"/>
       </w:endnotePr>
@@ -2026,7 +2105,7 @@
               <w:noProof/>
               <w:lang w:val="es-419"/>
             </w:rPr>
-            <w:t>3</w:t>
+            <w:t>5</w:t>
           </w:r>
           <w:r>
             <w:rPr>
@@ -2277,14 +2356,12 @@
               <w:lang w:val="es-419"/>
             </w:rPr>
           </w:pPr>
-          <w:proofErr w:type="spellStart"/>
           <w:r>
             <w:rPr>
               <w:lang w:val="es-419"/>
             </w:rPr>
             <w:t>rup_ucspec</w:t>
           </w:r>
-          <w:proofErr w:type="spellEnd"/>
         </w:p>
       </w:tc>
     </w:tr>
